--- a/Bokeh rBokeh Workshop handout.docx
+++ b/Bokeh rBokeh Workshop handout.docx
@@ -384,17 +384,7 @@
           <w:szCs w:val="22"/>
           <w:u w:val="single"/>
         </w:rPr>
-        <w:t xml:space="preserve">I.  </w:t>
-      </w:r>
-      <w:r>
-        <w:rPr>
-          <w:b/>
-          <w:bCs/>
-          <w:sz w:val="22"/>
-          <w:szCs w:val="22"/>
-          <w:u w:val="single"/>
-        </w:rPr>
-        <w:t>Midway setup</w:t>
+        <w:t>I.  Midway setup</w:t>
       </w:r>
       <w:r>
         <w:rPr>
@@ -495,113 +485,106 @@
           <w:rFonts w:ascii="Courier New" w:hAnsi="Courier New" w:cs="Courier New"/>
         </w:rPr>
         <w:tab/>
-      </w:r>
-      <w:r>
+        <w:t>mkdir public_html</w:t>
+      </w:r>
+    </w:p>
+    <w:p>
+      <w:pPr>
+        <w:widowControl w:val="0"/>
+        <w:tabs>
+          <w:tab w:val="left" w:pos="720"/>
+          <w:tab w:val="left" w:pos="1440"/>
+          <w:tab w:val="left" w:pos="2160"/>
+          <w:tab w:val="left" w:pos="2880"/>
+          <w:tab w:val="left" w:pos="3600"/>
+          <w:tab w:val="left" w:pos="4320"/>
+          <w:tab w:val="left" w:pos="5040"/>
+          <w:tab w:val="left" w:pos="5760"/>
+          <w:tab w:val="left" w:pos="6480"/>
+          <w:tab w:val="left" w:pos="7200"/>
+          <w:tab w:val="left" w:pos="7920"/>
+          <w:tab w:val="left" w:pos="8640"/>
+        </w:tabs>
+        <w:autoSpaceDE w:val="0"/>
+        <w:autoSpaceDN w:val="0"/>
+        <w:adjustRightInd w:val="0"/>
         <w:rPr>
           <w:rFonts w:ascii="Courier New" w:hAnsi="Courier New" w:cs="Courier New"/>
-        </w:rPr>
-        <w:t>mkdir public_html</w:t>
-      </w:r>
-    </w:p>
-    <w:p>
-      <w:pPr>
-        <w:widowControl w:val="0"/>
-        <w:tabs>
-          <w:tab w:val="left" w:pos="720"/>
-          <w:tab w:val="left" w:pos="1440"/>
-          <w:tab w:val="left" w:pos="2160"/>
-          <w:tab w:val="left" w:pos="2880"/>
-          <w:tab w:val="left" w:pos="3600"/>
-          <w:tab w:val="left" w:pos="4320"/>
-          <w:tab w:val="left" w:pos="5040"/>
-          <w:tab w:val="left" w:pos="5760"/>
-          <w:tab w:val="left" w:pos="6480"/>
-          <w:tab w:val="left" w:pos="7200"/>
-          <w:tab w:val="left" w:pos="7920"/>
-          <w:tab w:val="left" w:pos="8640"/>
-        </w:tabs>
-        <w:autoSpaceDE w:val="0"/>
-        <w:autoSpaceDN w:val="0"/>
-        <w:adjustRightInd w:val="0"/>
+          <w:color w:val="008000"/>
+        </w:rPr>
+      </w:pPr>
+      <w:r>
         <w:rPr>
           <w:rFonts w:ascii="Courier New" w:hAnsi="Courier New" w:cs="Courier New"/>
         </w:rPr>
-      </w:pPr>
+        <w:tab/>
+      </w:r>
       <w:r>
         <w:rPr>
           <w:rFonts w:ascii="Courier New" w:hAnsi="Courier New" w:cs="Courier New"/>
+          <w:color w:val="008000"/>
+        </w:rPr>
+        <w:t>chmod -R 755 public_html</w:t>
+      </w:r>
+    </w:p>
+    <w:p>
+      <w:pPr>
+        <w:widowControl w:val="0"/>
+        <w:tabs>
+          <w:tab w:val="left" w:pos="720"/>
+          <w:tab w:val="left" w:pos="1440"/>
+          <w:tab w:val="left" w:pos="2160"/>
+          <w:tab w:val="left" w:pos="2880"/>
+          <w:tab w:val="left" w:pos="3600"/>
+          <w:tab w:val="left" w:pos="4320"/>
+          <w:tab w:val="left" w:pos="5040"/>
+          <w:tab w:val="left" w:pos="5760"/>
+          <w:tab w:val="left" w:pos="6480"/>
+          <w:tab w:val="left" w:pos="7200"/>
+          <w:tab w:val="left" w:pos="7920"/>
+          <w:tab w:val="left" w:pos="8640"/>
+        </w:tabs>
+        <w:autoSpaceDE w:val="0"/>
+        <w:autoSpaceDN w:val="0"/>
+        <w:adjustRightInd w:val="0"/>
+      </w:pPr>
+      <w:r>
+        <w:t xml:space="preserve"> </w:t>
+      </w:r>
+      <w:bookmarkStart w:id="0" w:name="_GoBack"/>
+      <w:bookmarkEnd w:id="0"/>
+    </w:p>
+    <w:p>
+      <w:pPr>
+        <w:widowControl w:val="0"/>
+        <w:tabs>
+          <w:tab w:val="left" w:pos="720"/>
+          <w:tab w:val="left" w:pos="1440"/>
+          <w:tab w:val="left" w:pos="2160"/>
+          <w:tab w:val="left" w:pos="2880"/>
+          <w:tab w:val="left" w:pos="3600"/>
+          <w:tab w:val="left" w:pos="4320"/>
+          <w:tab w:val="left" w:pos="5040"/>
+          <w:tab w:val="left" w:pos="5760"/>
+          <w:tab w:val="left" w:pos="6480"/>
+          <w:tab w:val="left" w:pos="7200"/>
+          <w:tab w:val="left" w:pos="7920"/>
+          <w:tab w:val="left" w:pos="8640"/>
+        </w:tabs>
+        <w:autoSpaceDE w:val="0"/>
+        <w:autoSpaceDN w:val="0"/>
+        <w:adjustRightInd w:val="0"/>
+        <w:rPr>
+          <w:i/>
+          <w:sz w:val="22"/>
+        </w:rPr>
+      </w:pPr>
+      <w:r>
+        <w:rPr>
+          <w:i/>
+          <w:sz w:val="22"/>
         </w:rPr>
         <w:tab/>
-      </w:r>
-      <w:r>
-        <w:rPr>
-          <w:rFonts w:ascii="Courier New" w:hAnsi="Courier New" w:cs="Courier New"/>
-        </w:rPr>
-        <w:t>chmod -R 755 public_html</w:t>
-      </w:r>
-    </w:p>
-    <w:p>
-      <w:pPr>
-        <w:widowControl w:val="0"/>
-        <w:tabs>
-          <w:tab w:val="left" w:pos="720"/>
-          <w:tab w:val="left" w:pos="1440"/>
-          <w:tab w:val="left" w:pos="2160"/>
-          <w:tab w:val="left" w:pos="2880"/>
-          <w:tab w:val="left" w:pos="3600"/>
-          <w:tab w:val="left" w:pos="4320"/>
-          <w:tab w:val="left" w:pos="5040"/>
-          <w:tab w:val="left" w:pos="5760"/>
-          <w:tab w:val="left" w:pos="6480"/>
-          <w:tab w:val="left" w:pos="7200"/>
-          <w:tab w:val="left" w:pos="7920"/>
-          <w:tab w:val="left" w:pos="8640"/>
-        </w:tabs>
-        <w:autoSpaceDE w:val="0"/>
-        <w:autoSpaceDN w:val="0"/>
-        <w:adjustRightInd w:val="0"/>
-      </w:pPr>
-      <w:r>
-        <w:t xml:space="preserve"> </w:t>
-      </w:r>
-    </w:p>
-    <w:p>
-      <w:pPr>
-        <w:widowControl w:val="0"/>
-        <w:tabs>
-          <w:tab w:val="left" w:pos="720"/>
-          <w:tab w:val="left" w:pos="1440"/>
-          <w:tab w:val="left" w:pos="2160"/>
-          <w:tab w:val="left" w:pos="2880"/>
-          <w:tab w:val="left" w:pos="3600"/>
-          <w:tab w:val="left" w:pos="4320"/>
-          <w:tab w:val="left" w:pos="5040"/>
-          <w:tab w:val="left" w:pos="5760"/>
-          <w:tab w:val="left" w:pos="6480"/>
-          <w:tab w:val="left" w:pos="7200"/>
-          <w:tab w:val="left" w:pos="7920"/>
-          <w:tab w:val="left" w:pos="8640"/>
-        </w:tabs>
-        <w:autoSpaceDE w:val="0"/>
-        <w:autoSpaceDN w:val="0"/>
-        <w:adjustRightInd w:val="0"/>
-        <w:rPr>
-          <w:i/>
-          <w:sz w:val="22"/>
-        </w:rPr>
-      </w:pPr>
-      <w:r>
-        <w:rPr>
-          <w:i/>
-          <w:sz w:val="22"/>
-        </w:rPr>
-        <w:tab/>
-      </w:r>
-      <w:r>
-        <w:rPr>
-          <w:i/>
-          <w:sz w:val="22"/>
-        </w:rPr>
         <w:t>Example URL from my webshare on Midway:</w:t>
       </w:r>
     </w:p>
@@ -1100,72 +1083,84 @@
           <w:rFonts w:ascii="Courier New" w:hAnsi="Courier New" w:cs="Courier New"/>
         </w:rPr>
         <w:tab/>
-      </w:r>
-      <w:r>
+        <w:t>module load python</w:t>
+      </w:r>
+    </w:p>
+    <w:p>
+      <w:pPr>
+        <w:widowControl w:val="0"/>
+        <w:tabs>
+          <w:tab w:val="left" w:pos="720"/>
+          <w:tab w:val="left" w:pos="1440"/>
+          <w:tab w:val="left" w:pos="2160"/>
+          <w:tab w:val="left" w:pos="2880"/>
+          <w:tab w:val="left" w:pos="3600"/>
+          <w:tab w:val="left" w:pos="4320"/>
+          <w:tab w:val="left" w:pos="5040"/>
+          <w:tab w:val="left" w:pos="5760"/>
+          <w:tab w:val="left" w:pos="6480"/>
+          <w:tab w:val="left" w:pos="7200"/>
+          <w:tab w:val="left" w:pos="7920"/>
+          <w:tab w:val="left" w:pos="8640"/>
+        </w:tabs>
+        <w:autoSpaceDE w:val="0"/>
+        <w:autoSpaceDN w:val="0"/>
+        <w:adjustRightInd w:val="0"/>
         <w:rPr>
           <w:rFonts w:ascii="Courier New" w:hAnsi="Courier New" w:cs="Courier New"/>
         </w:rPr>
-        <w:t>module load python</w:t>
-      </w:r>
-    </w:p>
-    <w:p>
-      <w:pPr>
-        <w:widowControl w:val="0"/>
-        <w:tabs>
-          <w:tab w:val="left" w:pos="720"/>
-          <w:tab w:val="left" w:pos="1440"/>
-          <w:tab w:val="left" w:pos="2160"/>
-          <w:tab w:val="left" w:pos="2880"/>
-          <w:tab w:val="left" w:pos="3600"/>
-          <w:tab w:val="left" w:pos="4320"/>
-          <w:tab w:val="left" w:pos="5040"/>
-          <w:tab w:val="left" w:pos="5760"/>
-          <w:tab w:val="left" w:pos="6480"/>
-          <w:tab w:val="left" w:pos="7200"/>
-          <w:tab w:val="left" w:pos="7920"/>
-          <w:tab w:val="left" w:pos="8640"/>
-        </w:tabs>
-        <w:autoSpaceDE w:val="0"/>
-        <w:autoSpaceDN w:val="0"/>
-        <w:adjustRightInd w:val="0"/>
+      </w:pPr>
+      <w:r>
         <w:rPr>
           <w:rFonts w:ascii="Courier New" w:hAnsi="Courier New" w:cs="Courier New"/>
         </w:rPr>
-      </w:pPr>
-      <w:r>
+        <w:tab/>
+        <w:t>pip install --user bokeh</w:t>
+      </w:r>
+    </w:p>
+    <w:p>
+      <w:pPr>
+        <w:widowControl w:val="0"/>
+        <w:tabs>
+          <w:tab w:val="left" w:pos="720"/>
+          <w:tab w:val="left" w:pos="1440"/>
+          <w:tab w:val="left" w:pos="2160"/>
+          <w:tab w:val="left" w:pos="2880"/>
+          <w:tab w:val="left" w:pos="3600"/>
+          <w:tab w:val="left" w:pos="4320"/>
+          <w:tab w:val="left" w:pos="5040"/>
+          <w:tab w:val="left" w:pos="5760"/>
+          <w:tab w:val="left" w:pos="6480"/>
+          <w:tab w:val="left" w:pos="7200"/>
+          <w:tab w:val="left" w:pos="7920"/>
+          <w:tab w:val="left" w:pos="8640"/>
+        </w:tabs>
+        <w:autoSpaceDE w:val="0"/>
+        <w:autoSpaceDN w:val="0"/>
+        <w:adjustRightInd w:val="0"/>
+      </w:pPr>
+    </w:p>
+    <w:p>
+      <w:pPr>
         <w:rPr>
           <w:rFonts w:ascii="Courier New" w:hAnsi="Courier New" w:cs="Courier New"/>
+          <w:color w:val="E36C0A" w:themeColor="accent6" w:themeShade="BF"/>
+        </w:rPr>
+      </w:pPr>
+      <w:r>
+        <w:rPr>
+          <w:rFonts w:ascii="Courier New" w:hAnsi="Courier New" w:cs="Courier New"/>
+          <w:color w:val="E36C0A" w:themeColor="accent6" w:themeShade="BF"/>
         </w:rPr>
         <w:tab/>
       </w:r>
       <w:r>
         <w:rPr>
           <w:rFonts w:ascii="Courier New" w:hAnsi="Courier New" w:cs="Courier New"/>
-        </w:rPr>
-        <w:t>pip install --user bokeh</w:t>
-      </w:r>
-    </w:p>
-    <w:p>
-      <w:pPr>
-        <w:widowControl w:val="0"/>
-        <w:tabs>
-          <w:tab w:val="left" w:pos="720"/>
-          <w:tab w:val="left" w:pos="1440"/>
-          <w:tab w:val="left" w:pos="2160"/>
-          <w:tab w:val="left" w:pos="2880"/>
-          <w:tab w:val="left" w:pos="3600"/>
-          <w:tab w:val="left" w:pos="4320"/>
-          <w:tab w:val="left" w:pos="5040"/>
-          <w:tab w:val="left" w:pos="5760"/>
-          <w:tab w:val="left" w:pos="6480"/>
-          <w:tab w:val="left" w:pos="7200"/>
-          <w:tab w:val="left" w:pos="7920"/>
-          <w:tab w:val="left" w:pos="8640"/>
-        </w:tabs>
-        <w:autoSpaceDE w:val="0"/>
-        <w:autoSpaceDN w:val="0"/>
-        <w:adjustRightInd w:val="0"/>
-      </w:pPr>
+          <w:color w:val="E36C0A" w:themeColor="accent6" w:themeShade="BF"/>
+        </w:rPr>
+        <w:t>git clone http://github.com/rcc-uchicago/vis-for-data-analysis-bokeh-tensorspace.git</w:t>
+      </w:r>
     </w:p>
     <w:p>
       <w:pPr>
@@ -1189,21 +1184,45 @@
         <w:adjustRightInd w:val="0"/>
         <w:rPr>
           <w:rFonts w:ascii="Courier New" w:hAnsi="Courier New" w:cs="Courier New"/>
-          <w:color w:val="FF0000"/>
-        </w:rPr>
-      </w:pPr>
-      <w:r>
+        </w:rPr>
+      </w:pPr>
+    </w:p>
+    <w:p>
+      <w:pPr>
+        <w:widowControl w:val="0"/>
+        <w:tabs>
+          <w:tab w:val="left" w:pos="720"/>
+          <w:tab w:val="left" w:pos="1440"/>
+          <w:tab w:val="left" w:pos="2160"/>
+          <w:tab w:val="left" w:pos="2880"/>
+          <w:tab w:val="left" w:pos="3600"/>
+          <w:tab w:val="left" w:pos="4320"/>
+          <w:tab w:val="left" w:pos="5040"/>
+          <w:tab w:val="left" w:pos="5760"/>
+          <w:tab w:val="left" w:pos="6480"/>
+          <w:tab w:val="left" w:pos="7200"/>
+          <w:tab w:val="left" w:pos="7920"/>
+          <w:tab w:val="left" w:pos="8640"/>
+        </w:tabs>
+        <w:autoSpaceDE w:val="0"/>
+        <w:autoSpaceDN w:val="0"/>
+        <w:adjustRightInd w:val="0"/>
         <w:rPr>
           <w:rFonts w:ascii="Courier New" w:hAnsi="Courier New" w:cs="Courier New"/>
         </w:rPr>
+      </w:pPr>
+      <w:r>
+        <w:rPr>
+          <w:rFonts w:ascii="Courier New" w:hAnsi="Courier New" w:cs="Courier New"/>
+        </w:rPr>
         <w:tab/>
+        <w:t xml:space="preserve">cd </w:t>
       </w:r>
       <w:r>
         <w:rPr>
           <w:rFonts w:ascii="Courier New" w:hAnsi="Courier New" w:cs="Courier New"/>
-          <w:color w:val="FF0000"/>
-        </w:rPr>
-        <w:t>git clone</w:t>
+        </w:rPr>
+        <w:t>vis-for-data-analysis-bokeh-tensorspace</w:t>
       </w:r>
     </w:p>
     <w:p>
@@ -1260,11 +1279,6 @@
           <w:rFonts w:ascii="Courier New" w:hAnsi="Courier New" w:cs="Courier New"/>
         </w:rPr>
         <w:tab/>
-      </w:r>
-      <w:r>
-        <w:rPr>
-          <w:rFonts w:ascii="Courier New" w:hAnsi="Courier New" w:cs="Courier New"/>
-        </w:rPr>
         <w:t>jupyter notebook</w:t>
       </w:r>
     </w:p>
@@ -1795,29 +1809,6 @@
         <w:autoSpaceDN w:val="0"/>
         <w:adjustRightInd w:val="0"/>
         <w:ind w:right="-540"/>
-      </w:pPr>
-    </w:p>
-    <w:p>
-      <w:pPr>
-        <w:widowControl w:val="0"/>
-        <w:tabs>
-          <w:tab w:val="left" w:pos="720"/>
-          <w:tab w:val="left" w:pos="1440"/>
-          <w:tab w:val="left" w:pos="2160"/>
-          <w:tab w:val="left" w:pos="2880"/>
-          <w:tab w:val="left" w:pos="3600"/>
-          <w:tab w:val="left" w:pos="4320"/>
-          <w:tab w:val="left" w:pos="5040"/>
-          <w:tab w:val="left" w:pos="5760"/>
-          <w:tab w:val="left" w:pos="6480"/>
-          <w:tab w:val="left" w:pos="7200"/>
-          <w:tab w:val="left" w:pos="7920"/>
-          <w:tab w:val="left" w:pos="8640"/>
-        </w:tabs>
-        <w:autoSpaceDE w:val="0"/>
-        <w:autoSpaceDN w:val="0"/>
-        <w:adjustRightInd w:val="0"/>
-        <w:ind w:right="-540"/>
         <w:jc w:val="center"/>
       </w:pPr>
       <w:r>
@@ -1922,7 +1913,7 @@
           <w:sz w:val="22"/>
           <w:u w:val="single"/>
         </w:rPr>
-        <w:t xml:space="preserve">. </w:t>
+        <w:t>. TensorSpace</w:t>
       </w:r>
       <w:r>
         <w:rPr>
@@ -1931,19 +1922,8 @@
           <w:sz w:val="22"/>
           <w:u w:val="single"/>
         </w:rPr>
-        <w:t>TensorSpace</w:t>
-      </w:r>
-      <w:r>
-        <w:rPr>
-          <w:b/>
-          <w:bCs/>
-          <w:sz w:val="22"/>
-          <w:u w:val="single"/>
-        </w:rPr>
         <w:t xml:space="preserve"> : Interactive analysis of Neural Networks</w:t>
       </w:r>
-      <w:bookmarkStart w:id="0" w:name="_GoBack"/>
-      <w:bookmarkEnd w:id="0"/>
     </w:p>
     <w:p>
       <w:pPr>
@@ -2281,15 +2261,7 @@
           <w:color w:val="008000"/>
           <w:sz w:val="22"/>
         </w:rPr>
-        <w:t>Interactive Handwriting Analysis</w:t>
-      </w:r>
-      <w:r>
-        <w:rPr>
-          <w:b/>
-          <w:color w:val="008000"/>
-          <w:sz w:val="22"/>
-        </w:rPr>
-        <w:t xml:space="preserve"> </w:t>
+        <w:t xml:space="preserve">Interactive Handwriting Analysis </w:t>
       </w:r>
       <w:r>
         <w:rPr>
